--- a/new_hypotheses and DEA data.docx
+++ b/new_hypotheses and DEA data.docx
@@ -2,6 +2,1744 @@
 <file path=word/document.xml><?xml version="1.0" encoding="utf-8"?>
 <w:document xmlns:wpc="http://schemas.microsoft.com/office/word/2010/wordprocessingCanvas" xmlns:cx="http://schemas.microsoft.com/office/drawing/2014/chartex" xmlns:cx1="http://schemas.microsoft.com/office/drawing/2015/9/8/chartex" xmlns:cx2="http://schemas.microsoft.com/office/drawing/2015/10/21/chartex" xmlns:cx3="http://schemas.microsoft.com/office/drawing/2016/5/9/chartex" xmlns:cx4="http://schemas.microsoft.com/office/drawing/2016/5/10/chartex" xmlns:cx5="http://schemas.microsoft.com/office/drawing/2016/5/11/chartex" xmlns:cx6="http://schemas.microsoft.com/office/drawing/2016/5/12/chartex" xmlns:cx7="http://schemas.microsoft.com/office/drawing/2016/5/13/chartex" xmlns:cx8="http://schemas.microsoft.com/office/drawing/2016/5/14/chartex" xmlns:mc="http://schemas.openxmlformats.org/markup-compatibility/2006" xmlns:aink="http://schemas.microsoft.com/office/drawing/2016/ink" xmlns:am3d="http://schemas.microsoft.com/office/drawing/2017/model3d" xmlns:o="urn:schemas-microsoft-com:office:office" xmlns:r="http://schemas.openxmlformats.org/officeDocument/2006/relationships" xmlns:m="http://schemas.openxmlformats.org/officeDocument/2006/math" xmlns:v="urn:schemas-microsoft-com:vml" xmlns:wp14="http://schemas.microsoft.com/office/word/2010/wordprocessingDrawing" xmlns:wp="http://schemas.openxmlformats.org/drawingml/2006/wordprocessingDrawing" xmlns:w10="urn:schemas-microsoft-com:office:word" xmlns:w="http://schemas.openxmlformats.org/wordprocessingml/2006/main" xmlns:w14="http://schemas.microsoft.com/office/word/2010/wordml" xmlns:w15="http://schemas.microsoft.com/office/word/2012/wordml" xmlns:w16cex="http://schemas.microsoft.com/office/word/2018/wordml/cex" xmlns:w16cid="http://schemas.microsoft.com/office/word/2016/wordml/cid" xmlns:w16="http://schemas.microsoft.com/office/word/2018/wordml" xmlns:w16se="http://schemas.microsoft.com/office/word/2015/wordml/symex" xmlns:wpg="http://schemas.microsoft.com/office/word/2010/wordprocessingGroup" xmlns:wpi="http://schemas.microsoft.com/office/word/2010/wordprocessingInk" xmlns:wne="http://schemas.microsoft.com/office/word/2006/wordml" xmlns:wps="http://schemas.microsoft.com/office/word/2010/wordprocessingShape" mc:Ignorable="w14 w15 w16se w16cid w16 w16cex wp14">
   <w:body>
+    <w:p>
+      <w:pPr>
+        <w:tabs>
+          <w:tab w:val="left" w:pos="916"/>
+          <w:tab w:val="left" w:pos="1832"/>
+          <w:tab w:val="left" w:pos="2748"/>
+          <w:tab w:val="left" w:pos="3664"/>
+          <w:tab w:val="left" w:pos="4580"/>
+          <w:tab w:val="left" w:pos="5496"/>
+          <w:tab w:val="left" w:pos="6412"/>
+          <w:tab w:val="left" w:pos="7328"/>
+          <w:tab w:val="left" w:pos="8244"/>
+          <w:tab w:val="left" w:pos="9160"/>
+          <w:tab w:val="left" w:pos="10076"/>
+          <w:tab w:val="left" w:pos="10992"/>
+          <w:tab w:val="left" w:pos="11908"/>
+          <w:tab w:val="left" w:pos="12824"/>
+          <w:tab w:val="left" w:pos="13740"/>
+          <w:tab w:val="left" w:pos="14656"/>
+        </w:tabs>
+        <w:spacing w:after="0" w:line="240" w:lineRule="auto"/>
+        <w:rPr>
+          <w:rFonts w:ascii="Courier New" w:eastAsia="Times New Roman" w:hAnsi="Courier New" w:cs="Courier New"/>
+          <w:sz w:val="20"/>
+          <w:szCs w:val="20"/>
+          <w:lang w:val="en-US"/>
+        </w:rPr>
+      </w:pPr>
+      <w:r>
+        <w:rPr>
+          <w:rFonts w:ascii="Courier New" w:eastAsia="Times New Roman" w:hAnsi="Courier New" w:cs="Courier New"/>
+          <w:sz w:val="20"/>
+          <w:szCs w:val="20"/>
+          <w:lang w:val="en-US"/>
+        </w:rPr>
+        <w:t>Hi all,</w:t>
+      </w:r>
+    </w:p>
+    <w:p>
+      <w:pPr>
+        <w:tabs>
+          <w:tab w:val="left" w:pos="916"/>
+          <w:tab w:val="left" w:pos="1832"/>
+          <w:tab w:val="left" w:pos="2748"/>
+          <w:tab w:val="left" w:pos="3664"/>
+          <w:tab w:val="left" w:pos="4580"/>
+          <w:tab w:val="left" w:pos="5496"/>
+          <w:tab w:val="left" w:pos="6412"/>
+          <w:tab w:val="left" w:pos="7328"/>
+          <w:tab w:val="left" w:pos="8244"/>
+          <w:tab w:val="left" w:pos="9160"/>
+          <w:tab w:val="left" w:pos="10076"/>
+          <w:tab w:val="left" w:pos="10992"/>
+          <w:tab w:val="left" w:pos="11908"/>
+          <w:tab w:val="left" w:pos="12824"/>
+          <w:tab w:val="left" w:pos="13740"/>
+          <w:tab w:val="left" w:pos="14656"/>
+        </w:tabs>
+        <w:spacing w:after="0" w:line="240" w:lineRule="auto"/>
+        <w:rPr>
+          <w:rFonts w:ascii="Courier New" w:eastAsia="Times New Roman" w:hAnsi="Courier New" w:cs="Courier New"/>
+          <w:sz w:val="20"/>
+          <w:szCs w:val="20"/>
+          <w:lang w:val="en-US"/>
+        </w:rPr>
+      </w:pPr>
+    </w:p>
+    <w:p>
+      <w:pPr>
+        <w:tabs>
+          <w:tab w:val="left" w:pos="916"/>
+          <w:tab w:val="left" w:pos="1832"/>
+          <w:tab w:val="left" w:pos="2748"/>
+          <w:tab w:val="left" w:pos="3664"/>
+          <w:tab w:val="left" w:pos="4580"/>
+          <w:tab w:val="left" w:pos="5496"/>
+          <w:tab w:val="left" w:pos="6412"/>
+          <w:tab w:val="left" w:pos="7328"/>
+          <w:tab w:val="left" w:pos="8244"/>
+          <w:tab w:val="left" w:pos="9160"/>
+          <w:tab w:val="left" w:pos="10076"/>
+          <w:tab w:val="left" w:pos="10992"/>
+          <w:tab w:val="left" w:pos="11908"/>
+          <w:tab w:val="left" w:pos="12824"/>
+          <w:tab w:val="left" w:pos="13740"/>
+          <w:tab w:val="left" w:pos="14656"/>
+        </w:tabs>
+        <w:spacing w:after="0" w:line="240" w:lineRule="auto"/>
+        <w:rPr>
+          <w:rFonts w:ascii="Courier New" w:eastAsia="Times New Roman" w:hAnsi="Courier New" w:cs="Courier New"/>
+          <w:sz w:val="20"/>
+          <w:szCs w:val="20"/>
+          <w:lang w:val="en-US"/>
+        </w:rPr>
+      </w:pPr>
+      <w:r>
+        <w:rPr>
+          <w:rFonts w:ascii="Courier New" w:eastAsia="Times New Roman" w:hAnsi="Courier New" w:cs="Courier New"/>
+          <w:sz w:val="20"/>
+          <w:szCs w:val="20"/>
+          <w:lang w:val="en-US"/>
+        </w:rPr>
+        <w:t>We have a problem with the mediation relationship which is counterintuitive to my</w:t>
+      </w:r>
+    </w:p>
+    <w:p>
+      <w:pPr>
+        <w:tabs>
+          <w:tab w:val="left" w:pos="916"/>
+          <w:tab w:val="left" w:pos="1832"/>
+          <w:tab w:val="left" w:pos="2748"/>
+          <w:tab w:val="left" w:pos="3664"/>
+          <w:tab w:val="left" w:pos="4580"/>
+          <w:tab w:val="left" w:pos="5496"/>
+          <w:tab w:val="left" w:pos="6412"/>
+          <w:tab w:val="left" w:pos="7328"/>
+          <w:tab w:val="left" w:pos="8244"/>
+          <w:tab w:val="left" w:pos="9160"/>
+          <w:tab w:val="left" w:pos="10076"/>
+          <w:tab w:val="left" w:pos="10992"/>
+          <w:tab w:val="left" w:pos="11908"/>
+          <w:tab w:val="left" w:pos="12824"/>
+          <w:tab w:val="left" w:pos="13740"/>
+          <w:tab w:val="left" w:pos="14656"/>
+        </w:tabs>
+        <w:spacing w:after="0" w:line="240" w:lineRule="auto"/>
+        <w:rPr>
+          <w:rFonts w:ascii="Courier New" w:eastAsia="Times New Roman" w:hAnsi="Courier New" w:cs="Courier New"/>
+          <w:sz w:val="20"/>
+          <w:szCs w:val="20"/>
+          <w:lang w:val="en-US"/>
+        </w:rPr>
+      </w:pPr>
+      <w:r>
+        <w:rPr>
+          <w:rFonts w:ascii="Courier New" w:eastAsia="Times New Roman" w:hAnsi="Courier New" w:cs="Courier New"/>
+          <w:sz w:val="20"/>
+          <w:szCs w:val="20"/>
+          <w:lang w:val="en-US"/>
+        </w:rPr>
+        <w:t>predictions.</w:t>
+      </w:r>
+    </w:p>
+    <w:p>
+      <w:pPr>
+        <w:tabs>
+          <w:tab w:val="left" w:pos="916"/>
+          <w:tab w:val="left" w:pos="1832"/>
+          <w:tab w:val="left" w:pos="2748"/>
+          <w:tab w:val="left" w:pos="3664"/>
+          <w:tab w:val="left" w:pos="4580"/>
+          <w:tab w:val="left" w:pos="5496"/>
+          <w:tab w:val="left" w:pos="6412"/>
+          <w:tab w:val="left" w:pos="7328"/>
+          <w:tab w:val="left" w:pos="8244"/>
+          <w:tab w:val="left" w:pos="9160"/>
+          <w:tab w:val="left" w:pos="10076"/>
+          <w:tab w:val="left" w:pos="10992"/>
+          <w:tab w:val="left" w:pos="11908"/>
+          <w:tab w:val="left" w:pos="12824"/>
+          <w:tab w:val="left" w:pos="13740"/>
+          <w:tab w:val="left" w:pos="14656"/>
+        </w:tabs>
+        <w:spacing w:after="0" w:line="240" w:lineRule="auto"/>
+        <w:rPr>
+          <w:rFonts w:ascii="Courier New" w:eastAsia="Times New Roman" w:hAnsi="Courier New" w:cs="Courier New"/>
+          <w:sz w:val="20"/>
+          <w:szCs w:val="20"/>
+          <w:lang w:val="en-US"/>
+        </w:rPr>
+      </w:pPr>
+    </w:p>
+    <w:p>
+      <w:pPr>
+        <w:tabs>
+          <w:tab w:val="left" w:pos="916"/>
+          <w:tab w:val="left" w:pos="1832"/>
+          <w:tab w:val="left" w:pos="2748"/>
+          <w:tab w:val="left" w:pos="3664"/>
+          <w:tab w:val="left" w:pos="4580"/>
+          <w:tab w:val="left" w:pos="5496"/>
+          <w:tab w:val="left" w:pos="6412"/>
+          <w:tab w:val="left" w:pos="7328"/>
+          <w:tab w:val="left" w:pos="8244"/>
+          <w:tab w:val="left" w:pos="9160"/>
+          <w:tab w:val="left" w:pos="10076"/>
+          <w:tab w:val="left" w:pos="10992"/>
+          <w:tab w:val="left" w:pos="11908"/>
+          <w:tab w:val="left" w:pos="12824"/>
+          <w:tab w:val="left" w:pos="13740"/>
+          <w:tab w:val="left" w:pos="14656"/>
+        </w:tabs>
+        <w:spacing w:after="0" w:line="240" w:lineRule="auto"/>
+        <w:rPr>
+          <w:rFonts w:ascii="Courier New" w:eastAsia="Times New Roman" w:hAnsi="Courier New" w:cs="Courier New"/>
+          <w:sz w:val="20"/>
+          <w:szCs w:val="20"/>
+          <w:lang w:val="en-US"/>
+        </w:rPr>
+      </w:pPr>
+      <w:r>
+        <w:rPr>
+          <w:rFonts w:ascii="Courier New" w:eastAsia="Times New Roman" w:hAnsi="Courier New" w:cs="Courier New"/>
+          <w:sz w:val="20"/>
+          <w:szCs w:val="20"/>
+          <w:lang w:val="en-US"/>
+        </w:rPr>
+        <w:t>Therefore, I suggest we try a moderation hypothesis as well as go back to</w:t>
+      </w:r>
+    </w:p>
+    <w:p>
+      <w:pPr>
+        <w:tabs>
+          <w:tab w:val="left" w:pos="916"/>
+          <w:tab w:val="left" w:pos="1832"/>
+          <w:tab w:val="left" w:pos="2748"/>
+          <w:tab w:val="left" w:pos="3664"/>
+          <w:tab w:val="left" w:pos="4580"/>
+          <w:tab w:val="left" w:pos="5496"/>
+          <w:tab w:val="left" w:pos="6412"/>
+          <w:tab w:val="left" w:pos="7328"/>
+          <w:tab w:val="left" w:pos="8244"/>
+          <w:tab w:val="left" w:pos="9160"/>
+          <w:tab w:val="left" w:pos="10076"/>
+          <w:tab w:val="left" w:pos="10992"/>
+          <w:tab w:val="left" w:pos="11908"/>
+          <w:tab w:val="left" w:pos="12824"/>
+          <w:tab w:val="left" w:pos="13740"/>
+          <w:tab w:val="left" w:pos="14656"/>
+        </w:tabs>
+        <w:spacing w:after="0" w:line="240" w:lineRule="auto"/>
+        <w:rPr>
+          <w:rFonts w:ascii="Courier New" w:eastAsia="Times New Roman" w:hAnsi="Courier New" w:cs="Courier New"/>
+          <w:sz w:val="20"/>
+          <w:szCs w:val="20"/>
+          <w:lang w:val="en-US"/>
+        </w:rPr>
+      </w:pPr>
+      <w:r>
+        <w:rPr>
+          <w:rFonts w:ascii="Courier New" w:eastAsia="Times New Roman" w:hAnsi="Courier New" w:cs="Courier New"/>
+          <w:sz w:val="20"/>
+          <w:szCs w:val="20"/>
+          <w:lang w:val="en-US"/>
+        </w:rPr>
+        <w:t>ambidexterity as a form of distant search as follows:</w:t>
+      </w:r>
+    </w:p>
+    <w:p>
+      <w:pPr>
+        <w:tabs>
+          <w:tab w:val="left" w:pos="916"/>
+          <w:tab w:val="left" w:pos="1832"/>
+          <w:tab w:val="left" w:pos="2748"/>
+          <w:tab w:val="left" w:pos="3664"/>
+          <w:tab w:val="left" w:pos="4580"/>
+          <w:tab w:val="left" w:pos="5496"/>
+          <w:tab w:val="left" w:pos="6412"/>
+          <w:tab w:val="left" w:pos="7328"/>
+          <w:tab w:val="left" w:pos="8244"/>
+          <w:tab w:val="left" w:pos="9160"/>
+          <w:tab w:val="left" w:pos="10076"/>
+          <w:tab w:val="left" w:pos="10992"/>
+          <w:tab w:val="left" w:pos="11908"/>
+          <w:tab w:val="left" w:pos="12824"/>
+          <w:tab w:val="left" w:pos="13740"/>
+          <w:tab w:val="left" w:pos="14656"/>
+        </w:tabs>
+        <w:spacing w:after="0" w:line="240" w:lineRule="auto"/>
+        <w:rPr>
+          <w:rFonts w:ascii="Courier New" w:eastAsia="Times New Roman" w:hAnsi="Courier New" w:cs="Courier New"/>
+          <w:sz w:val="20"/>
+          <w:szCs w:val="20"/>
+          <w:lang w:val="en-US"/>
+        </w:rPr>
+      </w:pPr>
+    </w:p>
+    <w:p>
+      <w:pPr>
+        <w:tabs>
+          <w:tab w:val="left" w:pos="916"/>
+          <w:tab w:val="left" w:pos="1832"/>
+          <w:tab w:val="left" w:pos="2748"/>
+          <w:tab w:val="left" w:pos="3664"/>
+          <w:tab w:val="left" w:pos="4580"/>
+          <w:tab w:val="left" w:pos="5496"/>
+          <w:tab w:val="left" w:pos="6412"/>
+          <w:tab w:val="left" w:pos="7328"/>
+          <w:tab w:val="left" w:pos="8244"/>
+          <w:tab w:val="left" w:pos="9160"/>
+          <w:tab w:val="left" w:pos="10076"/>
+          <w:tab w:val="left" w:pos="10992"/>
+          <w:tab w:val="left" w:pos="11908"/>
+          <w:tab w:val="left" w:pos="12824"/>
+          <w:tab w:val="left" w:pos="13740"/>
+          <w:tab w:val="left" w:pos="14656"/>
+        </w:tabs>
+        <w:spacing w:after="0" w:line="240" w:lineRule="auto"/>
+        <w:rPr>
+          <w:rFonts w:ascii="Courier New" w:eastAsia="Times New Roman" w:hAnsi="Courier New" w:cs="Courier New"/>
+          <w:sz w:val="20"/>
+          <w:szCs w:val="20"/>
+          <w:lang w:val="en-US"/>
+        </w:rPr>
+      </w:pPr>
+      <w:r>
+        <w:rPr>
+          <w:rFonts w:ascii="Courier New" w:eastAsia="Times New Roman" w:hAnsi="Courier New" w:cs="Courier New"/>
+          <w:sz w:val="20"/>
+          <w:szCs w:val="20"/>
+          <w:lang w:val="en-US"/>
+        </w:rPr>
+        <w:t>H1a. Increased underperformance magnitude leads to higher ambidextrous alliance</w:t>
+      </w:r>
+    </w:p>
+    <w:p>
+      <w:pPr>
+        <w:tabs>
+          <w:tab w:val="left" w:pos="916"/>
+          <w:tab w:val="left" w:pos="1832"/>
+          <w:tab w:val="left" w:pos="2748"/>
+          <w:tab w:val="left" w:pos="3664"/>
+          <w:tab w:val="left" w:pos="4580"/>
+          <w:tab w:val="left" w:pos="5496"/>
+          <w:tab w:val="left" w:pos="6412"/>
+          <w:tab w:val="left" w:pos="7328"/>
+          <w:tab w:val="left" w:pos="8244"/>
+          <w:tab w:val="left" w:pos="9160"/>
+          <w:tab w:val="left" w:pos="10076"/>
+          <w:tab w:val="left" w:pos="10992"/>
+          <w:tab w:val="left" w:pos="11908"/>
+          <w:tab w:val="left" w:pos="12824"/>
+          <w:tab w:val="left" w:pos="13740"/>
+          <w:tab w:val="left" w:pos="14656"/>
+        </w:tabs>
+        <w:spacing w:after="0" w:line="240" w:lineRule="auto"/>
+        <w:rPr>
+          <w:rFonts w:ascii="Courier New" w:eastAsia="Times New Roman" w:hAnsi="Courier New" w:cs="Courier New"/>
+          <w:sz w:val="20"/>
+          <w:szCs w:val="20"/>
+          <w:lang w:val="en-US"/>
+        </w:rPr>
+      </w:pPr>
+      <w:r>
+        <w:rPr>
+          <w:rFonts w:ascii="Courier New" w:eastAsia="Times New Roman" w:hAnsi="Courier New" w:cs="Courier New"/>
+          <w:sz w:val="20"/>
+          <w:szCs w:val="20"/>
+          <w:lang w:val="en-US"/>
+        </w:rPr>
+        <w:t>activity.</w:t>
+      </w:r>
+    </w:p>
+    <w:p>
+      <w:pPr>
+        <w:tabs>
+          <w:tab w:val="left" w:pos="916"/>
+          <w:tab w:val="left" w:pos="1832"/>
+          <w:tab w:val="left" w:pos="2748"/>
+          <w:tab w:val="left" w:pos="3664"/>
+          <w:tab w:val="left" w:pos="4580"/>
+          <w:tab w:val="left" w:pos="5496"/>
+          <w:tab w:val="left" w:pos="6412"/>
+          <w:tab w:val="left" w:pos="7328"/>
+          <w:tab w:val="left" w:pos="8244"/>
+          <w:tab w:val="left" w:pos="9160"/>
+          <w:tab w:val="left" w:pos="10076"/>
+          <w:tab w:val="left" w:pos="10992"/>
+          <w:tab w:val="left" w:pos="11908"/>
+          <w:tab w:val="left" w:pos="12824"/>
+          <w:tab w:val="left" w:pos="13740"/>
+          <w:tab w:val="left" w:pos="14656"/>
+        </w:tabs>
+        <w:spacing w:after="0" w:line="240" w:lineRule="auto"/>
+        <w:rPr>
+          <w:rFonts w:ascii="Courier New" w:eastAsia="Times New Roman" w:hAnsi="Courier New" w:cs="Courier New"/>
+          <w:sz w:val="20"/>
+          <w:szCs w:val="20"/>
+          <w:lang w:val="en-US"/>
+        </w:rPr>
+      </w:pPr>
+      <w:r>
+        <w:rPr>
+          <w:rFonts w:ascii="Courier New" w:eastAsia="Times New Roman" w:hAnsi="Courier New" w:cs="Courier New"/>
+          <w:sz w:val="20"/>
+          <w:szCs w:val="20"/>
+          <w:lang w:val="en-US"/>
+        </w:rPr>
+        <w:t xml:space="preserve">Rationale: Short-term </w:t>
+      </w:r>
+      <w:proofErr w:type="spellStart"/>
+      <w:r>
+        <w:rPr>
+          <w:rFonts w:ascii="Courier New" w:eastAsia="Times New Roman" w:hAnsi="Courier New" w:cs="Courier New"/>
+          <w:sz w:val="20"/>
+          <w:szCs w:val="20"/>
+          <w:lang w:val="en-US"/>
+        </w:rPr>
+        <w:t>problemistic</w:t>
+      </w:r>
+      <w:proofErr w:type="spellEnd"/>
+      <w:r>
+        <w:rPr>
+          <w:rFonts w:ascii="Courier New" w:eastAsia="Times New Roman" w:hAnsi="Courier New" w:cs="Courier New"/>
+          <w:sz w:val="20"/>
+          <w:szCs w:val="20"/>
+          <w:lang w:val="en-US"/>
+        </w:rPr>
+        <w:t xml:space="preserve"> search leads to increased distant search. Making</w:t>
+      </w:r>
+    </w:p>
+    <w:p>
+      <w:pPr>
+        <w:tabs>
+          <w:tab w:val="left" w:pos="916"/>
+          <w:tab w:val="left" w:pos="1832"/>
+          <w:tab w:val="left" w:pos="2748"/>
+          <w:tab w:val="left" w:pos="3664"/>
+          <w:tab w:val="left" w:pos="4580"/>
+          <w:tab w:val="left" w:pos="5496"/>
+          <w:tab w:val="left" w:pos="6412"/>
+          <w:tab w:val="left" w:pos="7328"/>
+          <w:tab w:val="left" w:pos="8244"/>
+          <w:tab w:val="left" w:pos="9160"/>
+          <w:tab w:val="left" w:pos="10076"/>
+          <w:tab w:val="left" w:pos="10992"/>
+          <w:tab w:val="left" w:pos="11908"/>
+          <w:tab w:val="left" w:pos="12824"/>
+          <w:tab w:val="left" w:pos="13740"/>
+          <w:tab w:val="left" w:pos="14656"/>
+        </w:tabs>
+        <w:spacing w:after="0" w:line="240" w:lineRule="auto"/>
+        <w:rPr>
+          <w:rFonts w:ascii="Courier New" w:eastAsia="Times New Roman" w:hAnsi="Courier New" w:cs="Courier New"/>
+          <w:sz w:val="20"/>
+          <w:szCs w:val="20"/>
+          <w:lang w:val="en-US"/>
+        </w:rPr>
+      </w:pPr>
+      <w:r>
+        <w:rPr>
+          <w:rFonts w:ascii="Courier New" w:eastAsia="Times New Roman" w:hAnsi="Courier New" w:cs="Courier New"/>
+          <w:sz w:val="20"/>
+          <w:szCs w:val="20"/>
+          <w:lang w:val="en-US"/>
+        </w:rPr>
+        <w:t>ambidextrous alliances may be a good short-term solution.</w:t>
+      </w:r>
+    </w:p>
+    <w:p>
+      <w:pPr>
+        <w:tabs>
+          <w:tab w:val="left" w:pos="916"/>
+          <w:tab w:val="left" w:pos="1832"/>
+          <w:tab w:val="left" w:pos="2748"/>
+          <w:tab w:val="left" w:pos="3664"/>
+          <w:tab w:val="left" w:pos="4580"/>
+          <w:tab w:val="left" w:pos="5496"/>
+          <w:tab w:val="left" w:pos="6412"/>
+          <w:tab w:val="left" w:pos="7328"/>
+          <w:tab w:val="left" w:pos="8244"/>
+          <w:tab w:val="left" w:pos="9160"/>
+          <w:tab w:val="left" w:pos="10076"/>
+          <w:tab w:val="left" w:pos="10992"/>
+          <w:tab w:val="left" w:pos="11908"/>
+          <w:tab w:val="left" w:pos="12824"/>
+          <w:tab w:val="left" w:pos="13740"/>
+          <w:tab w:val="left" w:pos="14656"/>
+        </w:tabs>
+        <w:spacing w:after="0" w:line="240" w:lineRule="auto"/>
+        <w:rPr>
+          <w:rFonts w:ascii="Courier New" w:eastAsia="Times New Roman" w:hAnsi="Courier New" w:cs="Courier New"/>
+          <w:sz w:val="20"/>
+          <w:szCs w:val="20"/>
+          <w:lang w:val="en-US"/>
+        </w:rPr>
+      </w:pPr>
+    </w:p>
+    <w:p>
+      <w:pPr>
+        <w:tabs>
+          <w:tab w:val="left" w:pos="916"/>
+          <w:tab w:val="left" w:pos="1832"/>
+          <w:tab w:val="left" w:pos="2748"/>
+          <w:tab w:val="left" w:pos="3664"/>
+          <w:tab w:val="left" w:pos="4580"/>
+          <w:tab w:val="left" w:pos="5496"/>
+          <w:tab w:val="left" w:pos="6412"/>
+          <w:tab w:val="left" w:pos="7328"/>
+          <w:tab w:val="left" w:pos="8244"/>
+          <w:tab w:val="left" w:pos="9160"/>
+          <w:tab w:val="left" w:pos="10076"/>
+          <w:tab w:val="left" w:pos="10992"/>
+          <w:tab w:val="left" w:pos="11908"/>
+          <w:tab w:val="left" w:pos="12824"/>
+          <w:tab w:val="left" w:pos="13740"/>
+          <w:tab w:val="left" w:pos="14656"/>
+        </w:tabs>
+        <w:spacing w:after="0" w:line="240" w:lineRule="auto"/>
+        <w:rPr>
+          <w:rFonts w:ascii="Courier New" w:eastAsia="Times New Roman" w:hAnsi="Courier New" w:cs="Courier New"/>
+          <w:sz w:val="20"/>
+          <w:szCs w:val="20"/>
+          <w:lang w:val="en-US"/>
+        </w:rPr>
+      </w:pPr>
+      <w:r>
+        <w:rPr>
+          <w:rFonts w:ascii="Courier New" w:eastAsia="Times New Roman" w:hAnsi="Courier New" w:cs="Courier New"/>
+          <w:sz w:val="20"/>
+          <w:szCs w:val="20"/>
+          <w:lang w:val="en-US"/>
+        </w:rPr>
+        <w:t>H1b. Increased underperformance duration leads to lower ambidextrous alliance</w:t>
+      </w:r>
+    </w:p>
+    <w:p>
+      <w:pPr>
+        <w:tabs>
+          <w:tab w:val="left" w:pos="916"/>
+          <w:tab w:val="left" w:pos="1832"/>
+          <w:tab w:val="left" w:pos="2748"/>
+          <w:tab w:val="left" w:pos="3664"/>
+          <w:tab w:val="left" w:pos="4580"/>
+          <w:tab w:val="left" w:pos="5496"/>
+          <w:tab w:val="left" w:pos="6412"/>
+          <w:tab w:val="left" w:pos="7328"/>
+          <w:tab w:val="left" w:pos="8244"/>
+          <w:tab w:val="left" w:pos="9160"/>
+          <w:tab w:val="left" w:pos="10076"/>
+          <w:tab w:val="left" w:pos="10992"/>
+          <w:tab w:val="left" w:pos="11908"/>
+          <w:tab w:val="left" w:pos="12824"/>
+          <w:tab w:val="left" w:pos="13740"/>
+          <w:tab w:val="left" w:pos="14656"/>
+        </w:tabs>
+        <w:spacing w:after="0" w:line="240" w:lineRule="auto"/>
+        <w:rPr>
+          <w:rFonts w:ascii="Courier New" w:eastAsia="Times New Roman" w:hAnsi="Courier New" w:cs="Courier New"/>
+          <w:sz w:val="20"/>
+          <w:szCs w:val="20"/>
+          <w:lang w:val="en-US"/>
+        </w:rPr>
+      </w:pPr>
+      <w:r>
+        <w:rPr>
+          <w:rFonts w:ascii="Courier New" w:eastAsia="Times New Roman" w:hAnsi="Courier New" w:cs="Courier New"/>
+          <w:sz w:val="20"/>
+          <w:szCs w:val="20"/>
+          <w:lang w:val="en-US"/>
+        </w:rPr>
+        <w:t>activity.</w:t>
+      </w:r>
+    </w:p>
+    <w:p>
+      <w:pPr>
+        <w:tabs>
+          <w:tab w:val="left" w:pos="916"/>
+          <w:tab w:val="left" w:pos="1832"/>
+          <w:tab w:val="left" w:pos="2748"/>
+          <w:tab w:val="left" w:pos="3664"/>
+          <w:tab w:val="left" w:pos="4580"/>
+          <w:tab w:val="left" w:pos="5496"/>
+          <w:tab w:val="left" w:pos="6412"/>
+          <w:tab w:val="left" w:pos="7328"/>
+          <w:tab w:val="left" w:pos="8244"/>
+          <w:tab w:val="left" w:pos="9160"/>
+          <w:tab w:val="left" w:pos="10076"/>
+          <w:tab w:val="left" w:pos="10992"/>
+          <w:tab w:val="left" w:pos="11908"/>
+          <w:tab w:val="left" w:pos="12824"/>
+          <w:tab w:val="left" w:pos="13740"/>
+          <w:tab w:val="left" w:pos="14656"/>
+        </w:tabs>
+        <w:spacing w:after="0" w:line="240" w:lineRule="auto"/>
+        <w:rPr>
+          <w:rFonts w:ascii="Courier New" w:eastAsia="Times New Roman" w:hAnsi="Courier New" w:cs="Courier New"/>
+          <w:sz w:val="20"/>
+          <w:szCs w:val="20"/>
+          <w:lang w:val="en-US"/>
+        </w:rPr>
+      </w:pPr>
+      <w:r>
+        <w:rPr>
+          <w:rFonts w:ascii="Courier New" w:eastAsia="Times New Roman" w:hAnsi="Courier New" w:cs="Courier New"/>
+          <w:sz w:val="20"/>
+          <w:szCs w:val="20"/>
+          <w:lang w:val="en-US"/>
+        </w:rPr>
+        <w:t xml:space="preserve">Rationale: Long-term </w:t>
+      </w:r>
+      <w:proofErr w:type="spellStart"/>
+      <w:r>
+        <w:rPr>
+          <w:rFonts w:ascii="Courier New" w:eastAsia="Times New Roman" w:hAnsi="Courier New" w:cs="Courier New"/>
+          <w:sz w:val="20"/>
+          <w:szCs w:val="20"/>
+          <w:lang w:val="en-US"/>
+        </w:rPr>
+        <w:t>problemistic</w:t>
+      </w:r>
+      <w:proofErr w:type="spellEnd"/>
+      <w:r>
+        <w:rPr>
+          <w:rFonts w:ascii="Courier New" w:eastAsia="Times New Roman" w:hAnsi="Courier New" w:cs="Courier New"/>
+          <w:sz w:val="20"/>
+          <w:szCs w:val="20"/>
+          <w:lang w:val="en-US"/>
+        </w:rPr>
+        <w:t xml:space="preserve"> search leads to decreased distant search. Making</w:t>
+      </w:r>
+    </w:p>
+    <w:p>
+      <w:pPr>
+        <w:tabs>
+          <w:tab w:val="left" w:pos="916"/>
+          <w:tab w:val="left" w:pos="1832"/>
+          <w:tab w:val="left" w:pos="2748"/>
+          <w:tab w:val="left" w:pos="3664"/>
+          <w:tab w:val="left" w:pos="4580"/>
+          <w:tab w:val="left" w:pos="5496"/>
+          <w:tab w:val="left" w:pos="6412"/>
+          <w:tab w:val="left" w:pos="7328"/>
+          <w:tab w:val="left" w:pos="8244"/>
+          <w:tab w:val="left" w:pos="9160"/>
+          <w:tab w:val="left" w:pos="10076"/>
+          <w:tab w:val="left" w:pos="10992"/>
+          <w:tab w:val="left" w:pos="11908"/>
+          <w:tab w:val="left" w:pos="12824"/>
+          <w:tab w:val="left" w:pos="13740"/>
+          <w:tab w:val="left" w:pos="14656"/>
+        </w:tabs>
+        <w:spacing w:after="0" w:line="240" w:lineRule="auto"/>
+        <w:rPr>
+          <w:rFonts w:ascii="Courier New" w:eastAsia="Times New Roman" w:hAnsi="Courier New" w:cs="Courier New"/>
+          <w:sz w:val="20"/>
+          <w:szCs w:val="20"/>
+          <w:lang w:val="en-US"/>
+        </w:rPr>
+      </w:pPr>
+      <w:r>
+        <w:rPr>
+          <w:rFonts w:ascii="Courier New" w:eastAsia="Times New Roman" w:hAnsi="Courier New" w:cs="Courier New"/>
+          <w:sz w:val="20"/>
+          <w:szCs w:val="20"/>
+          <w:lang w:val="en-US"/>
+        </w:rPr>
+        <w:t>ambidextrous alliances may not be a good long-term solution due to the tension they</w:t>
+      </w:r>
+    </w:p>
+    <w:p>
+      <w:pPr>
+        <w:tabs>
+          <w:tab w:val="left" w:pos="916"/>
+          <w:tab w:val="left" w:pos="1832"/>
+          <w:tab w:val="left" w:pos="2748"/>
+          <w:tab w:val="left" w:pos="3664"/>
+          <w:tab w:val="left" w:pos="4580"/>
+          <w:tab w:val="left" w:pos="5496"/>
+          <w:tab w:val="left" w:pos="6412"/>
+          <w:tab w:val="left" w:pos="7328"/>
+          <w:tab w:val="left" w:pos="8244"/>
+          <w:tab w:val="left" w:pos="9160"/>
+          <w:tab w:val="left" w:pos="10076"/>
+          <w:tab w:val="left" w:pos="10992"/>
+          <w:tab w:val="left" w:pos="11908"/>
+          <w:tab w:val="left" w:pos="12824"/>
+          <w:tab w:val="left" w:pos="13740"/>
+          <w:tab w:val="left" w:pos="14656"/>
+        </w:tabs>
+        <w:spacing w:after="0" w:line="240" w:lineRule="auto"/>
+        <w:rPr>
+          <w:rFonts w:ascii="Courier New" w:eastAsia="Times New Roman" w:hAnsi="Courier New" w:cs="Courier New"/>
+          <w:sz w:val="20"/>
+          <w:szCs w:val="20"/>
+          <w:lang w:val="en-US"/>
+        </w:rPr>
+      </w:pPr>
+      <w:r>
+        <w:rPr>
+          <w:rFonts w:ascii="Courier New" w:eastAsia="Times New Roman" w:hAnsi="Courier New" w:cs="Courier New"/>
+          <w:sz w:val="20"/>
+          <w:szCs w:val="20"/>
+          <w:lang w:val="en-US"/>
+        </w:rPr>
+        <w:t>represent.</w:t>
+      </w:r>
+    </w:p>
+    <w:p>
+      <w:pPr>
+        <w:tabs>
+          <w:tab w:val="left" w:pos="916"/>
+          <w:tab w:val="left" w:pos="1832"/>
+          <w:tab w:val="left" w:pos="2748"/>
+          <w:tab w:val="left" w:pos="3664"/>
+          <w:tab w:val="left" w:pos="4580"/>
+          <w:tab w:val="left" w:pos="5496"/>
+          <w:tab w:val="left" w:pos="6412"/>
+          <w:tab w:val="left" w:pos="7328"/>
+          <w:tab w:val="left" w:pos="8244"/>
+          <w:tab w:val="left" w:pos="9160"/>
+          <w:tab w:val="left" w:pos="10076"/>
+          <w:tab w:val="left" w:pos="10992"/>
+          <w:tab w:val="left" w:pos="11908"/>
+          <w:tab w:val="left" w:pos="12824"/>
+          <w:tab w:val="left" w:pos="13740"/>
+          <w:tab w:val="left" w:pos="14656"/>
+        </w:tabs>
+        <w:spacing w:after="0" w:line="240" w:lineRule="auto"/>
+        <w:rPr>
+          <w:rFonts w:ascii="Courier New" w:eastAsia="Times New Roman" w:hAnsi="Courier New" w:cs="Courier New"/>
+          <w:sz w:val="20"/>
+          <w:szCs w:val="20"/>
+          <w:lang w:val="en-US"/>
+        </w:rPr>
+      </w:pPr>
+    </w:p>
+    <w:p>
+      <w:pPr>
+        <w:tabs>
+          <w:tab w:val="left" w:pos="916"/>
+          <w:tab w:val="left" w:pos="1832"/>
+          <w:tab w:val="left" w:pos="2748"/>
+          <w:tab w:val="left" w:pos="3664"/>
+          <w:tab w:val="left" w:pos="4580"/>
+          <w:tab w:val="left" w:pos="5496"/>
+          <w:tab w:val="left" w:pos="6412"/>
+          <w:tab w:val="left" w:pos="7328"/>
+          <w:tab w:val="left" w:pos="8244"/>
+          <w:tab w:val="left" w:pos="9160"/>
+          <w:tab w:val="left" w:pos="10076"/>
+          <w:tab w:val="left" w:pos="10992"/>
+          <w:tab w:val="left" w:pos="11908"/>
+          <w:tab w:val="left" w:pos="12824"/>
+          <w:tab w:val="left" w:pos="13740"/>
+          <w:tab w:val="left" w:pos="14656"/>
+        </w:tabs>
+        <w:spacing w:after="0" w:line="240" w:lineRule="auto"/>
+        <w:rPr>
+          <w:rFonts w:ascii="Courier New" w:eastAsia="Times New Roman" w:hAnsi="Courier New" w:cs="Courier New"/>
+          <w:sz w:val="20"/>
+          <w:szCs w:val="20"/>
+          <w:lang w:val="en-US"/>
+        </w:rPr>
+      </w:pPr>
+      <w:r>
+        <w:rPr>
+          <w:rFonts w:ascii="Courier New" w:eastAsia="Times New Roman" w:hAnsi="Courier New" w:cs="Courier New"/>
+          <w:sz w:val="20"/>
+          <w:szCs w:val="20"/>
+          <w:lang w:val="en-US"/>
+        </w:rPr>
+        <w:t>H2. Attentional focus to industry's competitive traits leads to higher ambidextrous</w:t>
+      </w:r>
+    </w:p>
+    <w:p>
+      <w:pPr>
+        <w:tabs>
+          <w:tab w:val="left" w:pos="916"/>
+          <w:tab w:val="left" w:pos="1832"/>
+          <w:tab w:val="left" w:pos="2748"/>
+          <w:tab w:val="left" w:pos="3664"/>
+          <w:tab w:val="left" w:pos="4580"/>
+          <w:tab w:val="left" w:pos="5496"/>
+          <w:tab w:val="left" w:pos="6412"/>
+          <w:tab w:val="left" w:pos="7328"/>
+          <w:tab w:val="left" w:pos="8244"/>
+          <w:tab w:val="left" w:pos="9160"/>
+          <w:tab w:val="left" w:pos="10076"/>
+          <w:tab w:val="left" w:pos="10992"/>
+          <w:tab w:val="left" w:pos="11908"/>
+          <w:tab w:val="left" w:pos="12824"/>
+          <w:tab w:val="left" w:pos="13740"/>
+          <w:tab w:val="left" w:pos="14656"/>
+        </w:tabs>
+        <w:spacing w:after="0" w:line="240" w:lineRule="auto"/>
+        <w:rPr>
+          <w:rFonts w:ascii="Courier New" w:eastAsia="Times New Roman" w:hAnsi="Courier New" w:cs="Courier New"/>
+          <w:sz w:val="20"/>
+          <w:szCs w:val="20"/>
+          <w:lang w:val="en-US"/>
+        </w:rPr>
+      </w:pPr>
+      <w:r>
+        <w:rPr>
+          <w:rFonts w:ascii="Courier New" w:eastAsia="Times New Roman" w:hAnsi="Courier New" w:cs="Courier New"/>
+          <w:sz w:val="20"/>
+          <w:szCs w:val="20"/>
+          <w:lang w:val="en-US"/>
+        </w:rPr>
+        <w:t>alliance activity.</w:t>
+      </w:r>
+    </w:p>
+    <w:p>
+      <w:pPr>
+        <w:tabs>
+          <w:tab w:val="left" w:pos="916"/>
+          <w:tab w:val="left" w:pos="1832"/>
+          <w:tab w:val="left" w:pos="2748"/>
+          <w:tab w:val="left" w:pos="3664"/>
+          <w:tab w:val="left" w:pos="4580"/>
+          <w:tab w:val="left" w:pos="5496"/>
+          <w:tab w:val="left" w:pos="6412"/>
+          <w:tab w:val="left" w:pos="7328"/>
+          <w:tab w:val="left" w:pos="8244"/>
+          <w:tab w:val="left" w:pos="9160"/>
+          <w:tab w:val="left" w:pos="10076"/>
+          <w:tab w:val="left" w:pos="10992"/>
+          <w:tab w:val="left" w:pos="11908"/>
+          <w:tab w:val="left" w:pos="12824"/>
+          <w:tab w:val="left" w:pos="13740"/>
+          <w:tab w:val="left" w:pos="14656"/>
+        </w:tabs>
+        <w:spacing w:after="0" w:line="240" w:lineRule="auto"/>
+        <w:rPr>
+          <w:rFonts w:ascii="Courier New" w:eastAsia="Times New Roman" w:hAnsi="Courier New" w:cs="Courier New"/>
+          <w:sz w:val="20"/>
+          <w:szCs w:val="20"/>
+          <w:lang w:val="en-US"/>
+        </w:rPr>
+      </w:pPr>
+      <w:r>
+        <w:rPr>
+          <w:rFonts w:ascii="Courier New" w:eastAsia="Times New Roman" w:hAnsi="Courier New" w:cs="Courier New"/>
+          <w:sz w:val="20"/>
+          <w:szCs w:val="20"/>
+          <w:lang w:val="en-US"/>
+        </w:rPr>
+        <w:t>Rationale: Organizational attention theoretical framework.</w:t>
+      </w:r>
+    </w:p>
+    <w:p>
+      <w:pPr>
+        <w:tabs>
+          <w:tab w:val="left" w:pos="916"/>
+          <w:tab w:val="left" w:pos="1832"/>
+          <w:tab w:val="left" w:pos="2748"/>
+          <w:tab w:val="left" w:pos="3664"/>
+          <w:tab w:val="left" w:pos="4580"/>
+          <w:tab w:val="left" w:pos="5496"/>
+          <w:tab w:val="left" w:pos="6412"/>
+          <w:tab w:val="left" w:pos="7328"/>
+          <w:tab w:val="left" w:pos="8244"/>
+          <w:tab w:val="left" w:pos="9160"/>
+          <w:tab w:val="left" w:pos="10076"/>
+          <w:tab w:val="left" w:pos="10992"/>
+          <w:tab w:val="left" w:pos="11908"/>
+          <w:tab w:val="left" w:pos="12824"/>
+          <w:tab w:val="left" w:pos="13740"/>
+          <w:tab w:val="left" w:pos="14656"/>
+        </w:tabs>
+        <w:spacing w:after="0" w:line="240" w:lineRule="auto"/>
+        <w:rPr>
+          <w:rFonts w:ascii="Courier New" w:eastAsia="Times New Roman" w:hAnsi="Courier New" w:cs="Courier New"/>
+          <w:sz w:val="20"/>
+          <w:szCs w:val="20"/>
+          <w:lang w:val="en-US"/>
+        </w:rPr>
+      </w:pPr>
+    </w:p>
+    <w:p>
+      <w:pPr>
+        <w:tabs>
+          <w:tab w:val="left" w:pos="916"/>
+          <w:tab w:val="left" w:pos="1832"/>
+          <w:tab w:val="left" w:pos="2748"/>
+          <w:tab w:val="left" w:pos="3664"/>
+          <w:tab w:val="left" w:pos="4580"/>
+          <w:tab w:val="left" w:pos="5496"/>
+          <w:tab w:val="left" w:pos="6412"/>
+          <w:tab w:val="left" w:pos="7328"/>
+          <w:tab w:val="left" w:pos="8244"/>
+          <w:tab w:val="left" w:pos="9160"/>
+          <w:tab w:val="left" w:pos="10076"/>
+          <w:tab w:val="left" w:pos="10992"/>
+          <w:tab w:val="left" w:pos="11908"/>
+          <w:tab w:val="left" w:pos="12824"/>
+          <w:tab w:val="left" w:pos="13740"/>
+          <w:tab w:val="left" w:pos="14656"/>
+        </w:tabs>
+        <w:spacing w:after="0" w:line="240" w:lineRule="auto"/>
+        <w:rPr>
+          <w:rFonts w:ascii="Courier New" w:eastAsia="Times New Roman" w:hAnsi="Courier New" w:cs="Courier New"/>
+          <w:sz w:val="20"/>
+          <w:szCs w:val="20"/>
+          <w:lang w:val="en-US"/>
+        </w:rPr>
+      </w:pPr>
+      <w:r>
+        <w:rPr>
+          <w:rFonts w:ascii="Courier New" w:eastAsia="Times New Roman" w:hAnsi="Courier New" w:cs="Courier New"/>
+          <w:sz w:val="20"/>
+          <w:szCs w:val="20"/>
+          <w:lang w:val="en-US"/>
+        </w:rPr>
+        <w:t>H3a. Attentional focus to industry's competitive traits strengthens the positive</w:t>
+      </w:r>
+    </w:p>
+    <w:p>
+      <w:pPr>
+        <w:tabs>
+          <w:tab w:val="left" w:pos="916"/>
+          <w:tab w:val="left" w:pos="1832"/>
+          <w:tab w:val="left" w:pos="2748"/>
+          <w:tab w:val="left" w:pos="3664"/>
+          <w:tab w:val="left" w:pos="4580"/>
+          <w:tab w:val="left" w:pos="5496"/>
+          <w:tab w:val="left" w:pos="6412"/>
+          <w:tab w:val="left" w:pos="7328"/>
+          <w:tab w:val="left" w:pos="8244"/>
+          <w:tab w:val="left" w:pos="9160"/>
+          <w:tab w:val="left" w:pos="10076"/>
+          <w:tab w:val="left" w:pos="10992"/>
+          <w:tab w:val="left" w:pos="11908"/>
+          <w:tab w:val="left" w:pos="12824"/>
+          <w:tab w:val="left" w:pos="13740"/>
+          <w:tab w:val="left" w:pos="14656"/>
+        </w:tabs>
+        <w:spacing w:after="0" w:line="240" w:lineRule="auto"/>
+        <w:rPr>
+          <w:rFonts w:ascii="Courier New" w:eastAsia="Times New Roman" w:hAnsi="Courier New" w:cs="Courier New"/>
+          <w:sz w:val="20"/>
+          <w:szCs w:val="20"/>
+          <w:lang w:val="en-US"/>
+        </w:rPr>
+      </w:pPr>
+      <w:r>
+        <w:rPr>
+          <w:rFonts w:ascii="Courier New" w:eastAsia="Times New Roman" w:hAnsi="Courier New" w:cs="Courier New"/>
+          <w:sz w:val="20"/>
+          <w:szCs w:val="20"/>
+          <w:lang w:val="en-US"/>
+        </w:rPr>
+        <w:t>relationship between underperformance magnitude with ambidextrous alliance</w:t>
+      </w:r>
+    </w:p>
+    <w:p>
+      <w:pPr>
+        <w:tabs>
+          <w:tab w:val="left" w:pos="916"/>
+          <w:tab w:val="left" w:pos="1832"/>
+          <w:tab w:val="left" w:pos="2748"/>
+          <w:tab w:val="left" w:pos="3664"/>
+          <w:tab w:val="left" w:pos="4580"/>
+          <w:tab w:val="left" w:pos="5496"/>
+          <w:tab w:val="left" w:pos="6412"/>
+          <w:tab w:val="left" w:pos="7328"/>
+          <w:tab w:val="left" w:pos="8244"/>
+          <w:tab w:val="left" w:pos="9160"/>
+          <w:tab w:val="left" w:pos="10076"/>
+          <w:tab w:val="left" w:pos="10992"/>
+          <w:tab w:val="left" w:pos="11908"/>
+          <w:tab w:val="left" w:pos="12824"/>
+          <w:tab w:val="left" w:pos="13740"/>
+          <w:tab w:val="left" w:pos="14656"/>
+        </w:tabs>
+        <w:spacing w:after="0" w:line="240" w:lineRule="auto"/>
+        <w:rPr>
+          <w:rFonts w:ascii="Courier New" w:eastAsia="Times New Roman" w:hAnsi="Courier New" w:cs="Courier New"/>
+          <w:sz w:val="20"/>
+          <w:szCs w:val="20"/>
+          <w:lang w:val="en-US"/>
+        </w:rPr>
+      </w:pPr>
+      <w:r>
+        <w:rPr>
+          <w:rFonts w:ascii="Courier New" w:eastAsia="Times New Roman" w:hAnsi="Courier New" w:cs="Courier New"/>
+          <w:sz w:val="20"/>
+          <w:szCs w:val="20"/>
+          <w:lang w:val="en-US"/>
+        </w:rPr>
+        <w:t>activity.</w:t>
+      </w:r>
+    </w:p>
+    <w:p>
+      <w:pPr>
+        <w:tabs>
+          <w:tab w:val="left" w:pos="916"/>
+          <w:tab w:val="left" w:pos="1832"/>
+          <w:tab w:val="left" w:pos="2748"/>
+          <w:tab w:val="left" w:pos="3664"/>
+          <w:tab w:val="left" w:pos="4580"/>
+          <w:tab w:val="left" w:pos="5496"/>
+          <w:tab w:val="left" w:pos="6412"/>
+          <w:tab w:val="left" w:pos="7328"/>
+          <w:tab w:val="left" w:pos="8244"/>
+          <w:tab w:val="left" w:pos="9160"/>
+          <w:tab w:val="left" w:pos="10076"/>
+          <w:tab w:val="left" w:pos="10992"/>
+          <w:tab w:val="left" w:pos="11908"/>
+          <w:tab w:val="left" w:pos="12824"/>
+          <w:tab w:val="left" w:pos="13740"/>
+          <w:tab w:val="left" w:pos="14656"/>
+        </w:tabs>
+        <w:spacing w:after="0" w:line="240" w:lineRule="auto"/>
+        <w:rPr>
+          <w:rFonts w:ascii="Courier New" w:eastAsia="Times New Roman" w:hAnsi="Courier New" w:cs="Courier New"/>
+          <w:sz w:val="20"/>
+          <w:szCs w:val="20"/>
+          <w:lang w:val="en-US"/>
+        </w:rPr>
+      </w:pPr>
+      <w:r>
+        <w:rPr>
+          <w:rFonts w:ascii="Courier New" w:eastAsia="Times New Roman" w:hAnsi="Courier New" w:cs="Courier New"/>
+          <w:sz w:val="20"/>
+          <w:szCs w:val="20"/>
+          <w:lang w:val="en-US"/>
+        </w:rPr>
+        <w:t>H3b. Attentional focus to industry's competitive traits weakens the negative</w:t>
+      </w:r>
+    </w:p>
+    <w:p>
+      <w:pPr>
+        <w:tabs>
+          <w:tab w:val="left" w:pos="916"/>
+          <w:tab w:val="left" w:pos="1832"/>
+          <w:tab w:val="left" w:pos="2748"/>
+          <w:tab w:val="left" w:pos="3664"/>
+          <w:tab w:val="left" w:pos="4580"/>
+          <w:tab w:val="left" w:pos="5496"/>
+          <w:tab w:val="left" w:pos="6412"/>
+          <w:tab w:val="left" w:pos="7328"/>
+          <w:tab w:val="left" w:pos="8244"/>
+          <w:tab w:val="left" w:pos="9160"/>
+          <w:tab w:val="left" w:pos="10076"/>
+          <w:tab w:val="left" w:pos="10992"/>
+          <w:tab w:val="left" w:pos="11908"/>
+          <w:tab w:val="left" w:pos="12824"/>
+          <w:tab w:val="left" w:pos="13740"/>
+          <w:tab w:val="left" w:pos="14656"/>
+        </w:tabs>
+        <w:spacing w:after="0" w:line="240" w:lineRule="auto"/>
+        <w:rPr>
+          <w:rFonts w:ascii="Courier New" w:eastAsia="Times New Roman" w:hAnsi="Courier New" w:cs="Courier New"/>
+          <w:sz w:val="20"/>
+          <w:szCs w:val="20"/>
+          <w:lang w:val="en-US"/>
+        </w:rPr>
+      </w:pPr>
+      <w:r>
+        <w:rPr>
+          <w:rFonts w:ascii="Courier New" w:eastAsia="Times New Roman" w:hAnsi="Courier New" w:cs="Courier New"/>
+          <w:sz w:val="20"/>
+          <w:szCs w:val="20"/>
+          <w:lang w:val="en-US"/>
+        </w:rPr>
+        <w:t>relationship between underperformance duration with ambidextrous alliance activity.</w:t>
+      </w:r>
+    </w:p>
+    <w:p>
+      <w:pPr>
+        <w:tabs>
+          <w:tab w:val="left" w:pos="916"/>
+          <w:tab w:val="left" w:pos="1832"/>
+          <w:tab w:val="left" w:pos="2748"/>
+          <w:tab w:val="left" w:pos="3664"/>
+          <w:tab w:val="left" w:pos="4580"/>
+          <w:tab w:val="left" w:pos="5496"/>
+          <w:tab w:val="left" w:pos="6412"/>
+          <w:tab w:val="left" w:pos="7328"/>
+          <w:tab w:val="left" w:pos="8244"/>
+          <w:tab w:val="left" w:pos="9160"/>
+          <w:tab w:val="left" w:pos="10076"/>
+          <w:tab w:val="left" w:pos="10992"/>
+          <w:tab w:val="left" w:pos="11908"/>
+          <w:tab w:val="left" w:pos="12824"/>
+          <w:tab w:val="left" w:pos="13740"/>
+          <w:tab w:val="left" w:pos="14656"/>
+        </w:tabs>
+        <w:spacing w:after="0" w:line="240" w:lineRule="auto"/>
+        <w:rPr>
+          <w:rFonts w:ascii="Courier New" w:eastAsia="Times New Roman" w:hAnsi="Courier New" w:cs="Courier New"/>
+          <w:sz w:val="20"/>
+          <w:szCs w:val="20"/>
+          <w:lang w:val="en-US"/>
+        </w:rPr>
+      </w:pPr>
+      <w:r>
+        <w:rPr>
+          <w:rFonts w:ascii="Courier New" w:eastAsia="Times New Roman" w:hAnsi="Courier New" w:cs="Courier New"/>
+          <w:sz w:val="20"/>
+          <w:szCs w:val="20"/>
+          <w:lang w:val="en-US"/>
+        </w:rPr>
+        <w:t>Rationale: Managerial myopia leads firms to focus their attention on</w:t>
+      </w:r>
+    </w:p>
+    <w:p>
+      <w:pPr>
+        <w:tabs>
+          <w:tab w:val="left" w:pos="916"/>
+          <w:tab w:val="left" w:pos="1832"/>
+          <w:tab w:val="left" w:pos="2748"/>
+          <w:tab w:val="left" w:pos="3664"/>
+          <w:tab w:val="left" w:pos="4580"/>
+          <w:tab w:val="left" w:pos="5496"/>
+          <w:tab w:val="left" w:pos="6412"/>
+          <w:tab w:val="left" w:pos="7328"/>
+          <w:tab w:val="left" w:pos="8244"/>
+          <w:tab w:val="left" w:pos="9160"/>
+          <w:tab w:val="left" w:pos="10076"/>
+          <w:tab w:val="left" w:pos="10992"/>
+          <w:tab w:val="left" w:pos="11908"/>
+          <w:tab w:val="left" w:pos="12824"/>
+          <w:tab w:val="left" w:pos="13740"/>
+          <w:tab w:val="left" w:pos="14656"/>
+        </w:tabs>
+        <w:spacing w:after="0" w:line="240" w:lineRule="auto"/>
+        <w:rPr>
+          <w:rFonts w:ascii="Courier New" w:eastAsia="Times New Roman" w:hAnsi="Courier New" w:cs="Courier New"/>
+          <w:sz w:val="20"/>
+          <w:szCs w:val="20"/>
+          <w:lang w:val="en-US"/>
+        </w:rPr>
+      </w:pPr>
+      <w:r>
+        <w:rPr>
+          <w:rFonts w:ascii="Courier New" w:eastAsia="Times New Roman" w:hAnsi="Courier New" w:cs="Courier New"/>
+          <w:sz w:val="20"/>
+          <w:szCs w:val="20"/>
+          <w:lang w:val="en-US"/>
+        </w:rPr>
+        <w:t>underperformance benchmarking with referents regardless of underperformance</w:t>
+      </w:r>
+    </w:p>
+    <w:p>
+      <w:pPr>
+        <w:tabs>
+          <w:tab w:val="left" w:pos="916"/>
+          <w:tab w:val="left" w:pos="1832"/>
+          <w:tab w:val="left" w:pos="2748"/>
+          <w:tab w:val="left" w:pos="3664"/>
+          <w:tab w:val="left" w:pos="4580"/>
+          <w:tab w:val="left" w:pos="5496"/>
+          <w:tab w:val="left" w:pos="6412"/>
+          <w:tab w:val="left" w:pos="7328"/>
+          <w:tab w:val="left" w:pos="8244"/>
+          <w:tab w:val="left" w:pos="9160"/>
+          <w:tab w:val="left" w:pos="10076"/>
+          <w:tab w:val="left" w:pos="10992"/>
+          <w:tab w:val="left" w:pos="11908"/>
+          <w:tab w:val="left" w:pos="12824"/>
+          <w:tab w:val="left" w:pos="13740"/>
+          <w:tab w:val="left" w:pos="14656"/>
+        </w:tabs>
+        <w:spacing w:after="0" w:line="240" w:lineRule="auto"/>
+        <w:rPr>
+          <w:rFonts w:ascii="Courier New" w:eastAsia="Times New Roman" w:hAnsi="Courier New" w:cs="Courier New"/>
+          <w:sz w:val="20"/>
+          <w:szCs w:val="20"/>
+          <w:lang w:val="en-US"/>
+        </w:rPr>
+      </w:pPr>
+      <w:r>
+        <w:rPr>
+          <w:rFonts w:ascii="Courier New" w:eastAsia="Times New Roman" w:hAnsi="Courier New" w:cs="Courier New"/>
+          <w:sz w:val="20"/>
+          <w:szCs w:val="20"/>
+          <w:lang w:val="en-US"/>
+        </w:rPr>
+        <w:t>magnitude and duration. This can be a problem for underperformance duration which</w:t>
+      </w:r>
+    </w:p>
+    <w:p>
+      <w:pPr>
+        <w:tabs>
+          <w:tab w:val="left" w:pos="916"/>
+          <w:tab w:val="left" w:pos="1832"/>
+          <w:tab w:val="left" w:pos="2748"/>
+          <w:tab w:val="left" w:pos="3664"/>
+          <w:tab w:val="left" w:pos="4580"/>
+          <w:tab w:val="left" w:pos="5496"/>
+          <w:tab w:val="left" w:pos="6412"/>
+          <w:tab w:val="left" w:pos="7328"/>
+          <w:tab w:val="left" w:pos="8244"/>
+          <w:tab w:val="left" w:pos="9160"/>
+          <w:tab w:val="left" w:pos="10076"/>
+          <w:tab w:val="left" w:pos="10992"/>
+          <w:tab w:val="left" w:pos="11908"/>
+          <w:tab w:val="left" w:pos="12824"/>
+          <w:tab w:val="left" w:pos="13740"/>
+          <w:tab w:val="left" w:pos="14656"/>
+        </w:tabs>
+        <w:spacing w:after="0" w:line="240" w:lineRule="auto"/>
+        <w:rPr>
+          <w:rFonts w:ascii="Courier New" w:eastAsia="Times New Roman" w:hAnsi="Courier New" w:cs="Courier New"/>
+          <w:sz w:val="20"/>
+          <w:szCs w:val="20"/>
+          <w:lang w:val="en-US"/>
+        </w:rPr>
+      </w:pPr>
+      <w:r>
+        <w:rPr>
+          <w:rFonts w:ascii="Courier New" w:eastAsia="Times New Roman" w:hAnsi="Courier New" w:cs="Courier New"/>
+          <w:sz w:val="20"/>
+          <w:szCs w:val="20"/>
+          <w:lang w:val="en-US"/>
+        </w:rPr>
+        <w:t>may need to be addressed from an intrafirm perspective rather than interfirm one</w:t>
+      </w:r>
+    </w:p>
+    <w:p>
+      <w:pPr>
+        <w:tabs>
+          <w:tab w:val="left" w:pos="916"/>
+          <w:tab w:val="left" w:pos="1832"/>
+          <w:tab w:val="left" w:pos="2748"/>
+          <w:tab w:val="left" w:pos="3664"/>
+          <w:tab w:val="left" w:pos="4580"/>
+          <w:tab w:val="left" w:pos="5496"/>
+          <w:tab w:val="left" w:pos="6412"/>
+          <w:tab w:val="left" w:pos="7328"/>
+          <w:tab w:val="left" w:pos="8244"/>
+          <w:tab w:val="left" w:pos="9160"/>
+          <w:tab w:val="left" w:pos="10076"/>
+          <w:tab w:val="left" w:pos="10992"/>
+          <w:tab w:val="left" w:pos="11908"/>
+          <w:tab w:val="left" w:pos="12824"/>
+          <w:tab w:val="left" w:pos="13740"/>
+          <w:tab w:val="left" w:pos="14656"/>
+        </w:tabs>
+        <w:spacing w:after="0" w:line="240" w:lineRule="auto"/>
+        <w:rPr>
+          <w:rFonts w:ascii="Courier New" w:eastAsia="Times New Roman" w:hAnsi="Courier New" w:cs="Courier New"/>
+          <w:sz w:val="20"/>
+          <w:szCs w:val="20"/>
+          <w:lang w:val="en-US"/>
+        </w:rPr>
+      </w:pPr>
+      <w:r>
+        <w:rPr>
+          <w:rFonts w:ascii="Courier New" w:eastAsia="Times New Roman" w:hAnsi="Courier New" w:cs="Courier New"/>
+          <w:sz w:val="20"/>
+          <w:szCs w:val="20"/>
+          <w:lang w:val="en-US"/>
+        </w:rPr>
+        <w:t>(e.g., local R&amp;D search, restructuring, etc.).</w:t>
+      </w:r>
+    </w:p>
+    <w:p>
+      <w:pPr>
+        <w:tabs>
+          <w:tab w:val="left" w:pos="916"/>
+          <w:tab w:val="left" w:pos="1832"/>
+          <w:tab w:val="left" w:pos="2748"/>
+          <w:tab w:val="left" w:pos="3664"/>
+          <w:tab w:val="left" w:pos="4580"/>
+          <w:tab w:val="left" w:pos="5496"/>
+          <w:tab w:val="left" w:pos="6412"/>
+          <w:tab w:val="left" w:pos="7328"/>
+          <w:tab w:val="left" w:pos="8244"/>
+          <w:tab w:val="left" w:pos="9160"/>
+          <w:tab w:val="left" w:pos="10076"/>
+          <w:tab w:val="left" w:pos="10992"/>
+          <w:tab w:val="left" w:pos="11908"/>
+          <w:tab w:val="left" w:pos="12824"/>
+          <w:tab w:val="left" w:pos="13740"/>
+          <w:tab w:val="left" w:pos="14656"/>
+        </w:tabs>
+        <w:spacing w:after="0" w:line="240" w:lineRule="auto"/>
+        <w:rPr>
+          <w:rFonts w:ascii="Courier New" w:eastAsia="Times New Roman" w:hAnsi="Courier New" w:cs="Courier New"/>
+          <w:sz w:val="20"/>
+          <w:szCs w:val="20"/>
+          <w:lang w:val="en-US"/>
+        </w:rPr>
+      </w:pPr>
+    </w:p>
+    <w:p>
+      <w:pPr>
+        <w:tabs>
+          <w:tab w:val="left" w:pos="916"/>
+          <w:tab w:val="left" w:pos="1832"/>
+          <w:tab w:val="left" w:pos="2748"/>
+          <w:tab w:val="left" w:pos="3664"/>
+          <w:tab w:val="left" w:pos="4580"/>
+          <w:tab w:val="left" w:pos="5496"/>
+          <w:tab w:val="left" w:pos="6412"/>
+          <w:tab w:val="left" w:pos="7328"/>
+          <w:tab w:val="left" w:pos="8244"/>
+          <w:tab w:val="left" w:pos="9160"/>
+          <w:tab w:val="left" w:pos="10076"/>
+          <w:tab w:val="left" w:pos="10992"/>
+          <w:tab w:val="left" w:pos="11908"/>
+          <w:tab w:val="left" w:pos="12824"/>
+          <w:tab w:val="left" w:pos="13740"/>
+          <w:tab w:val="left" w:pos="14656"/>
+        </w:tabs>
+        <w:spacing w:after="0" w:line="240" w:lineRule="auto"/>
+        <w:rPr>
+          <w:rFonts w:ascii="Courier New" w:eastAsia="Times New Roman" w:hAnsi="Courier New" w:cs="Courier New"/>
+          <w:sz w:val="20"/>
+          <w:szCs w:val="20"/>
+          <w:lang w:val="en-US"/>
+        </w:rPr>
+      </w:pPr>
+      <w:r>
+        <w:rPr>
+          <w:rFonts w:ascii="Courier New" w:eastAsia="Times New Roman" w:hAnsi="Courier New" w:cs="Courier New"/>
+          <w:sz w:val="20"/>
+          <w:szCs w:val="20"/>
+          <w:lang w:val="en-US"/>
+        </w:rPr>
+        <w:t>Bottom line: ambidextrous alliances as a form of distant search do not always help</w:t>
+      </w:r>
+    </w:p>
+    <w:p>
+      <w:pPr>
+        <w:tabs>
+          <w:tab w:val="left" w:pos="916"/>
+          <w:tab w:val="left" w:pos="1832"/>
+          <w:tab w:val="left" w:pos="2748"/>
+          <w:tab w:val="left" w:pos="3664"/>
+          <w:tab w:val="left" w:pos="4580"/>
+          <w:tab w:val="left" w:pos="5496"/>
+          <w:tab w:val="left" w:pos="6412"/>
+          <w:tab w:val="left" w:pos="7328"/>
+          <w:tab w:val="left" w:pos="8244"/>
+          <w:tab w:val="left" w:pos="9160"/>
+          <w:tab w:val="left" w:pos="10076"/>
+          <w:tab w:val="left" w:pos="10992"/>
+          <w:tab w:val="left" w:pos="11908"/>
+          <w:tab w:val="left" w:pos="12824"/>
+          <w:tab w:val="left" w:pos="13740"/>
+          <w:tab w:val="left" w:pos="14656"/>
+        </w:tabs>
+        <w:spacing w:after="0" w:line="240" w:lineRule="auto"/>
+        <w:rPr>
+          <w:rFonts w:ascii="Courier New" w:eastAsia="Times New Roman" w:hAnsi="Courier New" w:cs="Courier New"/>
+          <w:sz w:val="20"/>
+          <w:szCs w:val="20"/>
+          <w:lang w:val="en-US"/>
+        </w:rPr>
+      </w:pPr>
+      <w:r>
+        <w:rPr>
+          <w:rFonts w:ascii="Courier New" w:eastAsia="Times New Roman" w:hAnsi="Courier New" w:cs="Courier New"/>
+          <w:sz w:val="20"/>
+          <w:szCs w:val="20"/>
+          <w:lang w:val="en-US"/>
+        </w:rPr>
+        <w:t>solve firm's underperformance problems and focusing on industry's competitive traits</w:t>
+      </w:r>
+    </w:p>
+    <w:p>
+      <w:pPr>
+        <w:tabs>
+          <w:tab w:val="left" w:pos="916"/>
+          <w:tab w:val="left" w:pos="1832"/>
+          <w:tab w:val="left" w:pos="2748"/>
+          <w:tab w:val="left" w:pos="3664"/>
+          <w:tab w:val="left" w:pos="4580"/>
+          <w:tab w:val="left" w:pos="5496"/>
+          <w:tab w:val="left" w:pos="6412"/>
+          <w:tab w:val="left" w:pos="7328"/>
+          <w:tab w:val="left" w:pos="8244"/>
+          <w:tab w:val="left" w:pos="9160"/>
+          <w:tab w:val="left" w:pos="10076"/>
+          <w:tab w:val="left" w:pos="10992"/>
+          <w:tab w:val="left" w:pos="11908"/>
+          <w:tab w:val="left" w:pos="12824"/>
+          <w:tab w:val="left" w:pos="13740"/>
+          <w:tab w:val="left" w:pos="14656"/>
+        </w:tabs>
+        <w:spacing w:after="0" w:line="240" w:lineRule="auto"/>
+        <w:rPr>
+          <w:rFonts w:ascii="Courier New" w:eastAsia="Times New Roman" w:hAnsi="Courier New" w:cs="Courier New"/>
+          <w:sz w:val="20"/>
+          <w:szCs w:val="20"/>
+          <w:lang w:val="en-US"/>
+        </w:rPr>
+      </w:pPr>
+      <w:r>
+        <w:rPr>
+          <w:rFonts w:ascii="Courier New" w:eastAsia="Times New Roman" w:hAnsi="Courier New" w:cs="Courier New"/>
+          <w:sz w:val="20"/>
+          <w:szCs w:val="20"/>
+          <w:lang w:val="en-US"/>
+        </w:rPr>
+        <w:t>might do more harm (for the long-term duration) than good (for the short term</w:t>
+      </w:r>
+    </w:p>
+    <w:p>
+      <w:pPr>
+        <w:tabs>
+          <w:tab w:val="left" w:pos="916"/>
+          <w:tab w:val="left" w:pos="1832"/>
+          <w:tab w:val="left" w:pos="2748"/>
+          <w:tab w:val="left" w:pos="3664"/>
+          <w:tab w:val="left" w:pos="4580"/>
+          <w:tab w:val="left" w:pos="5496"/>
+          <w:tab w:val="left" w:pos="6412"/>
+          <w:tab w:val="left" w:pos="7328"/>
+          <w:tab w:val="left" w:pos="8244"/>
+          <w:tab w:val="left" w:pos="9160"/>
+          <w:tab w:val="left" w:pos="10076"/>
+          <w:tab w:val="left" w:pos="10992"/>
+          <w:tab w:val="left" w:pos="11908"/>
+          <w:tab w:val="left" w:pos="12824"/>
+          <w:tab w:val="left" w:pos="13740"/>
+          <w:tab w:val="left" w:pos="14656"/>
+        </w:tabs>
+        <w:spacing w:after="0" w:line="240" w:lineRule="auto"/>
+        <w:rPr>
+          <w:rFonts w:ascii="Courier New" w:eastAsia="Times New Roman" w:hAnsi="Courier New" w:cs="Courier New"/>
+          <w:sz w:val="20"/>
+          <w:szCs w:val="20"/>
+          <w:lang w:val="en-US"/>
+        </w:rPr>
+      </w:pPr>
+      <w:r>
+        <w:rPr>
+          <w:rFonts w:ascii="Courier New" w:eastAsia="Times New Roman" w:hAnsi="Courier New" w:cs="Courier New"/>
+          <w:sz w:val="20"/>
+          <w:szCs w:val="20"/>
+          <w:lang w:val="en-US"/>
+        </w:rPr>
+        <w:t>magnitude).</w:t>
+      </w:r>
+    </w:p>
+    <w:p>
+      <w:pPr>
+        <w:tabs>
+          <w:tab w:val="left" w:pos="916"/>
+          <w:tab w:val="left" w:pos="1832"/>
+          <w:tab w:val="left" w:pos="2748"/>
+          <w:tab w:val="left" w:pos="3664"/>
+          <w:tab w:val="left" w:pos="4580"/>
+          <w:tab w:val="left" w:pos="5496"/>
+          <w:tab w:val="left" w:pos="6412"/>
+          <w:tab w:val="left" w:pos="7328"/>
+          <w:tab w:val="left" w:pos="8244"/>
+          <w:tab w:val="left" w:pos="9160"/>
+          <w:tab w:val="left" w:pos="10076"/>
+          <w:tab w:val="left" w:pos="10992"/>
+          <w:tab w:val="left" w:pos="11908"/>
+          <w:tab w:val="left" w:pos="12824"/>
+          <w:tab w:val="left" w:pos="13740"/>
+          <w:tab w:val="left" w:pos="14656"/>
+        </w:tabs>
+        <w:spacing w:after="0" w:line="240" w:lineRule="auto"/>
+        <w:rPr>
+          <w:rFonts w:ascii="Courier New" w:eastAsia="Times New Roman" w:hAnsi="Courier New" w:cs="Courier New"/>
+          <w:sz w:val="20"/>
+          <w:szCs w:val="20"/>
+          <w:lang w:val="en-US"/>
+        </w:rPr>
+      </w:pPr>
+    </w:p>
+    <w:p>
+      <w:pPr>
+        <w:tabs>
+          <w:tab w:val="left" w:pos="916"/>
+          <w:tab w:val="left" w:pos="1832"/>
+          <w:tab w:val="left" w:pos="2748"/>
+          <w:tab w:val="left" w:pos="3664"/>
+          <w:tab w:val="left" w:pos="4580"/>
+          <w:tab w:val="left" w:pos="5496"/>
+          <w:tab w:val="left" w:pos="6412"/>
+          <w:tab w:val="left" w:pos="7328"/>
+          <w:tab w:val="left" w:pos="8244"/>
+          <w:tab w:val="left" w:pos="9160"/>
+          <w:tab w:val="left" w:pos="10076"/>
+          <w:tab w:val="left" w:pos="10992"/>
+          <w:tab w:val="left" w:pos="11908"/>
+          <w:tab w:val="left" w:pos="12824"/>
+          <w:tab w:val="left" w:pos="13740"/>
+          <w:tab w:val="left" w:pos="14656"/>
+        </w:tabs>
+        <w:spacing w:after="0" w:line="240" w:lineRule="auto"/>
+        <w:rPr>
+          <w:rFonts w:ascii="Courier New" w:eastAsia="Times New Roman" w:hAnsi="Courier New" w:cs="Courier New"/>
+          <w:sz w:val="20"/>
+          <w:szCs w:val="20"/>
+          <w:lang w:val="en-US"/>
+        </w:rPr>
+      </w:pPr>
+      <w:r>
+        <w:rPr>
+          <w:rFonts w:ascii="Courier New" w:eastAsia="Times New Roman" w:hAnsi="Courier New" w:cs="Courier New"/>
+          <w:sz w:val="20"/>
+          <w:szCs w:val="20"/>
+          <w:lang w:val="en-US"/>
+        </w:rPr>
+        <w:t>What do you think, could we run the analysis with attentional focus as a moderating</w:t>
+      </w:r>
+    </w:p>
+    <w:p>
+      <w:pPr>
+        <w:tabs>
+          <w:tab w:val="left" w:pos="916"/>
+          <w:tab w:val="left" w:pos="1832"/>
+          <w:tab w:val="left" w:pos="2748"/>
+          <w:tab w:val="left" w:pos="3664"/>
+          <w:tab w:val="left" w:pos="4580"/>
+          <w:tab w:val="left" w:pos="5496"/>
+          <w:tab w:val="left" w:pos="6412"/>
+          <w:tab w:val="left" w:pos="7328"/>
+          <w:tab w:val="left" w:pos="8244"/>
+          <w:tab w:val="left" w:pos="9160"/>
+          <w:tab w:val="left" w:pos="10076"/>
+          <w:tab w:val="left" w:pos="10992"/>
+          <w:tab w:val="left" w:pos="11908"/>
+          <w:tab w:val="left" w:pos="12824"/>
+          <w:tab w:val="left" w:pos="13740"/>
+          <w:tab w:val="left" w:pos="14656"/>
+        </w:tabs>
+        <w:spacing w:after="0" w:line="240" w:lineRule="auto"/>
+        <w:rPr>
+          <w:rFonts w:ascii="Courier New" w:eastAsia="Times New Roman" w:hAnsi="Courier New" w:cs="Courier New"/>
+          <w:sz w:val="20"/>
+          <w:szCs w:val="20"/>
+          <w:lang w:val="en-US"/>
+        </w:rPr>
+      </w:pPr>
+      <w:r>
+        <w:rPr>
+          <w:rFonts w:ascii="Courier New" w:eastAsia="Times New Roman" w:hAnsi="Courier New" w:cs="Courier New"/>
+          <w:sz w:val="20"/>
+          <w:szCs w:val="20"/>
+          <w:lang w:val="en-US"/>
+        </w:rPr>
+        <w:t>variable? (several models for growth, product and geographic attention)</w:t>
+      </w:r>
+    </w:p>
+    <w:p>
+      <w:pPr>
+        <w:tabs>
+          <w:tab w:val="left" w:pos="916"/>
+          <w:tab w:val="left" w:pos="1832"/>
+          <w:tab w:val="left" w:pos="2748"/>
+          <w:tab w:val="left" w:pos="3664"/>
+          <w:tab w:val="left" w:pos="4580"/>
+          <w:tab w:val="left" w:pos="5496"/>
+          <w:tab w:val="left" w:pos="6412"/>
+          <w:tab w:val="left" w:pos="7328"/>
+          <w:tab w:val="left" w:pos="8244"/>
+          <w:tab w:val="left" w:pos="9160"/>
+          <w:tab w:val="left" w:pos="10076"/>
+          <w:tab w:val="left" w:pos="10992"/>
+          <w:tab w:val="left" w:pos="11908"/>
+          <w:tab w:val="left" w:pos="12824"/>
+          <w:tab w:val="left" w:pos="13740"/>
+          <w:tab w:val="left" w:pos="14656"/>
+        </w:tabs>
+        <w:spacing w:after="0" w:line="240" w:lineRule="auto"/>
+        <w:rPr>
+          <w:rFonts w:ascii="Courier New" w:eastAsia="Times New Roman" w:hAnsi="Courier New" w:cs="Courier New"/>
+          <w:sz w:val="20"/>
+          <w:szCs w:val="20"/>
+          <w:lang w:val="en-US"/>
+        </w:rPr>
+      </w:pPr>
+    </w:p>
+    <w:p>
+      <w:pPr>
+        <w:tabs>
+          <w:tab w:val="left" w:pos="916"/>
+          <w:tab w:val="left" w:pos="1832"/>
+          <w:tab w:val="left" w:pos="2748"/>
+          <w:tab w:val="left" w:pos="3664"/>
+          <w:tab w:val="left" w:pos="4580"/>
+          <w:tab w:val="left" w:pos="5496"/>
+          <w:tab w:val="left" w:pos="6412"/>
+          <w:tab w:val="left" w:pos="7328"/>
+          <w:tab w:val="left" w:pos="8244"/>
+          <w:tab w:val="left" w:pos="9160"/>
+          <w:tab w:val="left" w:pos="10076"/>
+          <w:tab w:val="left" w:pos="10992"/>
+          <w:tab w:val="left" w:pos="11908"/>
+          <w:tab w:val="left" w:pos="12824"/>
+          <w:tab w:val="left" w:pos="13740"/>
+          <w:tab w:val="left" w:pos="14656"/>
+        </w:tabs>
+        <w:spacing w:after="0" w:line="240" w:lineRule="auto"/>
+        <w:rPr>
+          <w:rFonts w:ascii="Courier New" w:eastAsia="Times New Roman" w:hAnsi="Courier New" w:cs="Courier New"/>
+          <w:sz w:val="20"/>
+          <w:szCs w:val="20"/>
+          <w:lang w:val="en-US"/>
+        </w:rPr>
+      </w:pPr>
+      <w:r>
+        <w:rPr>
+          <w:rFonts w:ascii="Courier New" w:eastAsia="Times New Roman" w:hAnsi="Courier New" w:cs="Courier New"/>
+          <w:sz w:val="20"/>
+          <w:szCs w:val="20"/>
+          <w:lang w:val="en-US"/>
+        </w:rPr>
+        <w:t>We might need to test this moderation, for exploration and exploitation alliances</w:t>
+      </w:r>
+    </w:p>
+    <w:p>
+      <w:pPr>
+        <w:tabs>
+          <w:tab w:val="left" w:pos="916"/>
+          <w:tab w:val="left" w:pos="1832"/>
+          <w:tab w:val="left" w:pos="2748"/>
+          <w:tab w:val="left" w:pos="3664"/>
+          <w:tab w:val="left" w:pos="4580"/>
+          <w:tab w:val="left" w:pos="5496"/>
+          <w:tab w:val="left" w:pos="6412"/>
+          <w:tab w:val="left" w:pos="7328"/>
+          <w:tab w:val="left" w:pos="8244"/>
+          <w:tab w:val="left" w:pos="9160"/>
+          <w:tab w:val="left" w:pos="10076"/>
+          <w:tab w:val="left" w:pos="10992"/>
+          <w:tab w:val="left" w:pos="11908"/>
+          <w:tab w:val="left" w:pos="12824"/>
+          <w:tab w:val="left" w:pos="13740"/>
+          <w:tab w:val="left" w:pos="14656"/>
+        </w:tabs>
+        <w:spacing w:after="0" w:line="240" w:lineRule="auto"/>
+        <w:rPr>
+          <w:rFonts w:ascii="Courier New" w:eastAsia="Times New Roman" w:hAnsi="Courier New" w:cs="Courier New"/>
+          <w:sz w:val="20"/>
+          <w:szCs w:val="20"/>
+          <w:lang w:val="en-US"/>
+        </w:rPr>
+      </w:pPr>
+      <w:r>
+        <w:rPr>
+          <w:rFonts w:ascii="Courier New" w:eastAsia="Times New Roman" w:hAnsi="Courier New" w:cs="Courier New"/>
+          <w:sz w:val="20"/>
+          <w:szCs w:val="20"/>
+          <w:lang w:val="en-US"/>
+        </w:rPr>
+        <w:t>separately, just to get an idea if results change.</w:t>
+      </w:r>
+    </w:p>
+    <w:p>
+      <w:pPr>
+        <w:tabs>
+          <w:tab w:val="left" w:pos="916"/>
+          <w:tab w:val="left" w:pos="1832"/>
+          <w:tab w:val="left" w:pos="2748"/>
+          <w:tab w:val="left" w:pos="3664"/>
+          <w:tab w:val="left" w:pos="4580"/>
+          <w:tab w:val="left" w:pos="5496"/>
+          <w:tab w:val="left" w:pos="6412"/>
+          <w:tab w:val="left" w:pos="7328"/>
+          <w:tab w:val="left" w:pos="8244"/>
+          <w:tab w:val="left" w:pos="9160"/>
+          <w:tab w:val="left" w:pos="10076"/>
+          <w:tab w:val="left" w:pos="10992"/>
+          <w:tab w:val="left" w:pos="11908"/>
+          <w:tab w:val="left" w:pos="12824"/>
+          <w:tab w:val="left" w:pos="13740"/>
+          <w:tab w:val="left" w:pos="14656"/>
+        </w:tabs>
+        <w:spacing w:after="0" w:line="240" w:lineRule="auto"/>
+        <w:rPr>
+          <w:rFonts w:ascii="Courier New" w:eastAsia="Times New Roman" w:hAnsi="Courier New" w:cs="Courier New"/>
+          <w:sz w:val="20"/>
+          <w:szCs w:val="20"/>
+          <w:lang w:val="en-US"/>
+        </w:rPr>
+      </w:pPr>
+    </w:p>
+    <w:p>
+      <w:pPr>
+        <w:tabs>
+          <w:tab w:val="left" w:pos="916"/>
+          <w:tab w:val="left" w:pos="1832"/>
+          <w:tab w:val="left" w:pos="2748"/>
+          <w:tab w:val="left" w:pos="3664"/>
+          <w:tab w:val="left" w:pos="4580"/>
+          <w:tab w:val="left" w:pos="5496"/>
+          <w:tab w:val="left" w:pos="6412"/>
+          <w:tab w:val="left" w:pos="7328"/>
+          <w:tab w:val="left" w:pos="8244"/>
+          <w:tab w:val="left" w:pos="9160"/>
+          <w:tab w:val="left" w:pos="10076"/>
+          <w:tab w:val="left" w:pos="10992"/>
+          <w:tab w:val="left" w:pos="11908"/>
+          <w:tab w:val="left" w:pos="12824"/>
+          <w:tab w:val="left" w:pos="13740"/>
+          <w:tab w:val="left" w:pos="14656"/>
+        </w:tabs>
+        <w:spacing w:after="0" w:line="240" w:lineRule="auto"/>
+        <w:rPr>
+          <w:rFonts w:ascii="Courier New" w:eastAsia="Times New Roman" w:hAnsi="Courier New" w:cs="Courier New"/>
+          <w:sz w:val="20"/>
+          <w:szCs w:val="20"/>
+          <w:lang w:val="en-US"/>
+        </w:rPr>
+      </w:pPr>
+      <w:r>
+        <w:rPr>
+          <w:rFonts w:ascii="Courier New" w:eastAsia="Times New Roman" w:hAnsi="Courier New" w:cs="Courier New"/>
+          <w:sz w:val="20"/>
+          <w:szCs w:val="20"/>
+          <w:lang w:val="en-US"/>
+        </w:rPr>
+        <w:t>Thanks,</w:t>
+      </w:r>
+    </w:p>
+    <w:p>
+      <w:pPr>
+        <w:tabs>
+          <w:tab w:val="left" w:pos="916"/>
+          <w:tab w:val="left" w:pos="1832"/>
+          <w:tab w:val="left" w:pos="2748"/>
+          <w:tab w:val="left" w:pos="3664"/>
+          <w:tab w:val="left" w:pos="4580"/>
+          <w:tab w:val="left" w:pos="5496"/>
+          <w:tab w:val="left" w:pos="6412"/>
+          <w:tab w:val="left" w:pos="7328"/>
+          <w:tab w:val="left" w:pos="8244"/>
+          <w:tab w:val="left" w:pos="9160"/>
+          <w:tab w:val="left" w:pos="10076"/>
+          <w:tab w:val="left" w:pos="10992"/>
+          <w:tab w:val="left" w:pos="11908"/>
+          <w:tab w:val="left" w:pos="12824"/>
+          <w:tab w:val="left" w:pos="13740"/>
+          <w:tab w:val="left" w:pos="14656"/>
+        </w:tabs>
+        <w:spacing w:after="0" w:line="240" w:lineRule="auto"/>
+        <w:rPr>
+          <w:rFonts w:ascii="Courier New" w:eastAsia="Times New Roman" w:hAnsi="Courier New" w:cs="Courier New"/>
+          <w:sz w:val="20"/>
+          <w:szCs w:val="20"/>
+          <w:lang w:val="en-US"/>
+        </w:rPr>
+      </w:pPr>
+      <w:r>
+        <w:rPr>
+          <w:rFonts w:ascii="Courier New" w:eastAsia="Times New Roman" w:hAnsi="Courier New" w:cs="Courier New"/>
+          <w:sz w:val="20"/>
+          <w:szCs w:val="20"/>
+          <w:lang w:val="en-US"/>
+        </w:rPr>
+        <w:t>Elio</w:t>
+      </w:r>
+    </w:p>
+    <w:p/>
+    <w:p/>
     <w:tbl>
       <w:tblPr>
         <w:tblpPr w:leftFromText="45" w:rightFromText="45" w:vertAnchor="text"/>
@@ -321,47 +2059,7 @@
                 <w:szCs w:val="20"/>
                 <w:lang w:val="en-US"/>
               </w:rPr>
-              <w:t xml:space="preserve">(meaning variables labelled </w:t>
-            </w:r>
-            <w:proofErr w:type="gramStart"/>
-            <w:r>
-              <w:rPr>
-                <w:rFonts w:ascii="Courier New" w:eastAsia="Times New Roman" w:hAnsi="Courier New" w:cs="Courier New"/>
-                <w:sz w:val="20"/>
-                <w:szCs w:val="20"/>
-                <w:lang w:val="en-US"/>
-              </w:rPr>
-              <w:t>VIRT:U</w:t>
-            </w:r>
-            <w:proofErr w:type="gramEnd"/>
-            <w:r>
-              <w:rPr>
-                <w:rFonts w:ascii="Courier New" w:eastAsia="Times New Roman" w:hAnsi="Courier New" w:cs="Courier New"/>
-                <w:sz w:val="20"/>
-                <w:szCs w:val="20"/>
-                <w:lang w:val="en-US"/>
-              </w:rPr>
-              <w:t xml:space="preserve">(1) ... VIRT.V(4)). </w:t>
-            </w:r>
-            <w:proofErr w:type="gramStart"/>
-            <w:r>
-              <w:rPr>
-                <w:rFonts w:ascii="Courier New" w:eastAsia="Times New Roman" w:hAnsi="Courier New" w:cs="Courier New"/>
-                <w:sz w:val="20"/>
-                <w:szCs w:val="20"/>
-                <w:lang w:val="en-US"/>
-              </w:rPr>
-              <w:t>So</w:t>
-            </w:r>
-            <w:proofErr w:type="gramEnd"/>
-            <w:r>
-              <w:rPr>
-                <w:rFonts w:ascii="Courier New" w:eastAsia="Times New Roman" w:hAnsi="Courier New" w:cs="Courier New"/>
-                <w:sz w:val="20"/>
-                <w:szCs w:val="20"/>
-                <w:lang w:val="en-US"/>
-              </w:rPr>
-              <w:t xml:space="preserve"> don't use information from</w:t>
+              <w:t>(meaning variables labelled VIRT:U(1) ... VIRT.V(4)). So don't use information from</w:t>
             </w:r>
           </w:p>
           <w:p>
@@ -964,6 +2662,7 @@
           <w:szCs w:val="24"/>
           <w:lang w:val="en-US"/>
         </w:rPr>
+        <w:lastRenderedPageBreak/>
         <w:t>*Underperformance duration at time t-1: A firm was coded as ‘0’ if its performance was above or equal to aspiration and the length of the underperforming period was used for underperforming firms. For example, a firm would be coded as 1 if it had been underperforming for 1 year, 2 if it had been underperforming for 2 consecutive years, etc.</w:t>
       </w:r>
     </w:p>
